--- a/LinhLuanVan-270718.docx
+++ b/LinhLuanVan-270718.docx
@@ -270,8 +270,6 @@
           <w:right w:val="thickThinSmallGap" w:sz="24" w:space="4" w:color="auto"/>
         </w:pBdr>
       </w:pPr>
-      <w:bookmarkStart w:id="0" w:name="_GoBack"/>
-      <w:bookmarkEnd w:id="0"/>
     </w:p>
     <w:p>
       <w:pPr>
@@ -5673,22 +5671,22 @@
         <w:pStyle w:val="Heading1"/>
         <w:spacing w:before="0" w:after="480"/>
       </w:pPr>
-      <w:bookmarkStart w:id="1" w:name="_Toc520268823"/>
+      <w:bookmarkStart w:id="0" w:name="_Toc520268823"/>
       <w:r>
         <w:lastRenderedPageBreak/>
         <w:t>GIỚI THIỆU</w:t>
       </w:r>
+      <w:bookmarkEnd w:id="0"/>
+    </w:p>
+    <w:p>
+      <w:pPr>
+        <w:pStyle w:val="Heading2"/>
+      </w:pPr>
+      <w:bookmarkStart w:id="1" w:name="_Toc520268824"/>
+      <w:r>
+        <w:t>Mục đích làm luận văn</w:t>
+      </w:r>
       <w:bookmarkEnd w:id="1"/>
-    </w:p>
-    <w:p>
-      <w:pPr>
-        <w:pStyle w:val="Heading2"/>
-      </w:pPr>
-      <w:bookmarkStart w:id="2" w:name="_Toc520268824"/>
-      <w:r>
-        <w:t>Mục đích làm luận văn</w:t>
-      </w:r>
-      <w:bookmarkEnd w:id="2"/>
     </w:p>
     <w:p>
       <w:pPr>
@@ -6262,22 +6260,22 @@
         <w:pStyle w:val="Heading1"/>
         <w:spacing w:before="0" w:after="480"/>
       </w:pPr>
-      <w:bookmarkStart w:id="3" w:name="_Toc520268825"/>
+      <w:bookmarkStart w:id="2" w:name="_Toc520268825"/>
       <w:r>
         <w:lastRenderedPageBreak/>
         <w:t>KIẾN THỨC NỀN TẢNG</w:t>
       </w:r>
+      <w:bookmarkEnd w:id="2"/>
+    </w:p>
+    <w:p>
+      <w:pPr>
+        <w:pStyle w:val="Heading2"/>
+      </w:pPr>
+      <w:bookmarkStart w:id="3" w:name="_Toc520268826"/>
+      <w:r>
+        <w:t>Giới thiệu về mã hoá</w:t>
+      </w:r>
       <w:bookmarkEnd w:id="3"/>
-    </w:p>
-    <w:p>
-      <w:pPr>
-        <w:pStyle w:val="Heading2"/>
-      </w:pPr>
-      <w:bookmarkStart w:id="4" w:name="_Toc520268826"/>
-      <w:r>
-        <w:t>Giới thiệu về mã hoá</w:t>
-      </w:r>
-      <w:bookmarkEnd w:id="4"/>
     </w:p>
     <w:p>
       <w:pPr>
@@ -6535,11 +6533,11 @@
       <w:pPr>
         <w:pStyle w:val="Heading3"/>
       </w:pPr>
-      <w:bookmarkStart w:id="5" w:name="_Toc520268827"/>
+      <w:bookmarkStart w:id="4" w:name="_Toc520268827"/>
       <w:r>
         <w:t>Mã hoá đối xứng</w:t>
       </w:r>
-      <w:bookmarkEnd w:id="5"/>
+      <w:bookmarkEnd w:id="4"/>
     </w:p>
     <w:p>
       <w:pPr>
@@ -7236,9 +7234,9 @@
                                 <w:lang w:val="vi-VN"/>
                               </w:rPr>
                             </w:pPr>
-                            <w:bookmarkStart w:id="6" w:name="_Toc518906274"/>
-                            <w:bookmarkStart w:id="7" w:name="_Toc519111111"/>
-                            <w:bookmarkStart w:id="8" w:name="_Toc520268882"/>
+                            <w:bookmarkStart w:id="5" w:name="_Toc518906274"/>
+                            <w:bookmarkStart w:id="6" w:name="_Toc519111111"/>
+                            <w:bookmarkStart w:id="7" w:name="_Toc520268882"/>
                             <w:r>
                               <w:rPr>
                                 <w:i w:val="0"/>
@@ -7334,9 +7332,9 @@
                               </w:rPr>
                               <w:t>Mô hình mã hóa và giải mã mã hóa một chiều.</w:t>
                             </w:r>
+                            <w:bookmarkEnd w:id="5"/>
                             <w:bookmarkEnd w:id="6"/>
                             <w:bookmarkEnd w:id="7"/>
-                            <w:bookmarkEnd w:id="8"/>
                           </w:p>
                         </w:txbxContent>
                       </wps:txbx>
@@ -7366,9 +7364,9 @@
                           <w:lang w:val="vi-VN"/>
                         </w:rPr>
                       </w:pPr>
-                      <w:bookmarkStart w:id="9" w:name="_Toc518906274"/>
-                      <w:bookmarkStart w:id="10" w:name="_Toc519111111"/>
-                      <w:bookmarkStart w:id="11" w:name="_Toc520268882"/>
+                      <w:bookmarkStart w:id="8" w:name="_Toc518906274"/>
+                      <w:bookmarkStart w:id="9" w:name="_Toc519111111"/>
+                      <w:bookmarkStart w:id="10" w:name="_Toc520268882"/>
                       <w:r>
                         <w:rPr>
                           <w:i w:val="0"/>
@@ -7464,9 +7462,9 @@
                         </w:rPr>
                         <w:t>Mô hình mã hóa và giải mã mã hóa một chiều.</w:t>
                       </w:r>
+                      <w:bookmarkEnd w:id="8"/>
                       <w:bookmarkEnd w:id="9"/>
                       <w:bookmarkEnd w:id="10"/>
-                      <w:bookmarkEnd w:id="11"/>
                     </w:p>
                   </w:txbxContent>
                 </v:textbox>
@@ -7484,11 +7482,11 @@
           <w:lang w:val="vi-VN"/>
         </w:rPr>
       </w:pPr>
-      <w:bookmarkStart w:id="12" w:name="_Toc520268828"/>
+      <w:bookmarkStart w:id="11" w:name="_Toc520268828"/>
       <w:r>
         <w:t>Mã hoá bất đối xứng</w:t>
       </w:r>
-      <w:bookmarkEnd w:id="12"/>
+      <w:bookmarkEnd w:id="11"/>
     </w:p>
     <w:p>
       <w:pPr>
@@ -8267,8 +8265,8 @@
                                 <w:lang w:val="vi-VN"/>
                               </w:rPr>
                             </w:pPr>
-                            <w:bookmarkStart w:id="13" w:name="_Toc518906275"/>
-                            <w:bookmarkStart w:id="14" w:name="_Toc520268883"/>
+                            <w:bookmarkStart w:id="12" w:name="_Toc518906275"/>
+                            <w:bookmarkStart w:id="13" w:name="_Toc520268883"/>
                             <w:r>
                               <w:rPr>
                                 <w:i w:val="0"/>
@@ -8361,8 +8359,8 @@
                               </w:rPr>
                               <w:t>: Mô hình mã hóa và giải mã mã hóa bất đối xứng.</w:t>
                             </w:r>
+                            <w:bookmarkEnd w:id="12"/>
                             <w:bookmarkEnd w:id="13"/>
-                            <w:bookmarkEnd w:id="14"/>
                           </w:p>
                         </w:txbxContent>
                       </wps:txbx>
@@ -8393,8 +8391,8 @@
                           <w:lang w:val="vi-VN"/>
                         </w:rPr>
                       </w:pPr>
-                      <w:bookmarkStart w:id="15" w:name="_Toc518906275"/>
-                      <w:bookmarkStart w:id="16" w:name="_Toc520268883"/>
+                      <w:bookmarkStart w:id="14" w:name="_Toc518906275"/>
+                      <w:bookmarkStart w:id="15" w:name="_Toc520268883"/>
                       <w:r>
                         <w:rPr>
                           <w:i w:val="0"/>
@@ -8487,8 +8485,8 @@
                         </w:rPr>
                         <w:t>: Mô hình mã hóa và giải mã mã hóa bất đối xứng.</w:t>
                       </w:r>
+                      <w:bookmarkEnd w:id="14"/>
                       <w:bookmarkEnd w:id="15"/>
-                      <w:bookmarkEnd w:id="16"/>
                     </w:p>
                   </w:txbxContent>
                 </v:textbox>
@@ -9069,7 +9067,7 @@
                                 <w:lang w:val="vi-VN"/>
                               </w:rPr>
                             </w:pPr>
-                            <w:bookmarkStart w:id="17" w:name="_Toc520268884"/>
+                            <w:bookmarkStart w:id="16" w:name="_Toc520268884"/>
                             <w:r>
                               <w:rPr>
                                 <w:u w:val="single"/>
@@ -9147,7 +9145,7 @@
                             <w:r>
                               <w:t>: Đường cong elliptic tương ứng với phương trình y² = x³+7</w:t>
                             </w:r>
-                            <w:bookmarkEnd w:id="17"/>
+                            <w:bookmarkEnd w:id="16"/>
                           </w:p>
                         </w:txbxContent>
                       </wps:txbx>
@@ -9177,7 +9175,7 @@
                           <w:lang w:val="vi-VN"/>
                         </w:rPr>
                       </w:pPr>
-                      <w:bookmarkStart w:id="18" w:name="_Toc520268884"/>
+                      <w:bookmarkStart w:id="17" w:name="_Toc520268884"/>
                       <w:r>
                         <w:rPr>
                           <w:u w:val="single"/>
@@ -9255,7 +9253,7 @@
                       <w:r>
                         <w:t>: Đường cong elliptic tương ứng với phương trình y² = x³+7</w:t>
                       </w:r>
-                      <w:bookmarkEnd w:id="18"/>
+                      <w:bookmarkEnd w:id="17"/>
                     </w:p>
                   </w:txbxContent>
                 </v:textbox>
@@ -10367,7 +10365,7 @@
                                 <w:lang w:val="vi-VN"/>
                               </w:rPr>
                             </w:pPr>
-                            <w:bookmarkStart w:id="19" w:name="_Toc520268885"/>
+                            <w:bookmarkStart w:id="18" w:name="_Toc520268885"/>
                             <w:r>
                               <w:rPr>
                                 <w:i w:val="0"/>
@@ -10466,7 +10464,7 @@
                               </w:rPr>
                               <w:t xml:space="preserve"> elliptic</w:t>
                             </w:r>
-                            <w:bookmarkEnd w:id="19"/>
+                            <w:bookmarkEnd w:id="18"/>
                           </w:p>
                         </w:txbxContent>
                       </wps:txbx>
@@ -10498,7 +10496,7 @@
                           <w:lang w:val="vi-VN"/>
                         </w:rPr>
                       </w:pPr>
-                      <w:bookmarkStart w:id="20" w:name="_Toc520268885"/>
+                      <w:bookmarkStart w:id="19" w:name="_Toc520268885"/>
                       <w:r>
                         <w:rPr>
                           <w:i w:val="0"/>
@@ -10597,7 +10595,7 @@
                         </w:rPr>
                         <w:t xml:space="preserve"> elliptic</w:t>
                       </w:r>
-                      <w:bookmarkEnd w:id="20"/>
+                      <w:bookmarkEnd w:id="19"/>
                     </w:p>
                   </w:txbxContent>
                 </v:textbox>
@@ -10937,7 +10935,7 @@
                                 <w:lang w:val="vi-VN"/>
                               </w:rPr>
                             </w:pPr>
-                            <w:bookmarkStart w:id="21" w:name="_Toc520268886"/>
+                            <w:bookmarkStart w:id="20" w:name="_Toc520268886"/>
                             <w:r>
                               <w:rPr>
                                 <w:i w:val="0"/>
@@ -11030,7 +11028,7 @@
                               </w:rPr>
                               <w:t>: Phép nhân trên đường cong elliptic</w:t>
                             </w:r>
-                            <w:bookmarkEnd w:id="21"/>
+                            <w:bookmarkEnd w:id="20"/>
                           </w:p>
                         </w:txbxContent>
                       </wps:txbx>
@@ -11061,7 +11059,7 @@
                           <w:lang w:val="vi-VN"/>
                         </w:rPr>
                       </w:pPr>
-                      <w:bookmarkStart w:id="22" w:name="_Toc520268886"/>
+                      <w:bookmarkStart w:id="21" w:name="_Toc520268886"/>
                       <w:r>
                         <w:rPr>
                           <w:i w:val="0"/>
@@ -11154,7 +11152,7 @@
                         </w:rPr>
                         <w:t>: Phép nhân trên đường cong elliptic</w:t>
                       </w:r>
-                      <w:bookmarkEnd w:id="22"/>
+                      <w:bookmarkEnd w:id="21"/>
                     </w:p>
                   </w:txbxContent>
                 </v:textbox>
@@ -13619,7 +13617,7 @@
           <w:szCs w:val="26"/>
           <w:u w:val="single"/>
         </w:rPr>
-        <w:t>Bài toán rời rạc trên đường cong elliptitc (ECDLP):</w:t>
+        <w:t>Bài toán rời rạc trên đường cong elliptitc (ECDLP)</w:t>
       </w:r>
       <w:r>
         <w:rPr>
@@ -13627,7 +13625,7 @@
           <w:sz w:val="26"/>
           <w:szCs w:val="26"/>
         </w:rPr>
-        <w:t xml:space="preserve"> Cho đường một đường cong elliptic E</w:t>
+        <w:t xml:space="preserve">: </w:t>
       </w:r>
       <w:r>
         <w:rPr>
@@ -13635,7 +13633,109 @@
           <w:sz w:val="26"/>
           <w:szCs w:val="26"/>
         </w:rPr>
-        <w:t>. Một số nguyên tố P và một thành phần T. Bài toán rời rạc là đi tìm số d, sao cho 1 &lt; d &lt; #E, với công thức tổng quát sau:</w:t>
+        <w:t>Cho đường một đường cong elliptic E</w:t>
+      </w:r>
+      <w:r>
+        <w:rPr>
+          <w:color w:val="000000" w:themeColor="text1"/>
+          <w:sz w:val="26"/>
+          <w:szCs w:val="26"/>
+        </w:rPr>
+        <w:t xml:space="preserve">. Cho điểm </w:t>
+      </w:r>
+      <m:oMath>
+        <m:r>
+          <w:rPr>
+            <w:rFonts w:ascii="Cambria Math" w:hAnsi="Cambria Math"/>
+            <w:color w:val="000000" w:themeColor="text1"/>
+            <w:sz w:val="26"/>
+            <w:szCs w:val="26"/>
+          </w:rPr>
+          <m:t>P∈ E</m:t>
+        </m:r>
+      </m:oMath>
+      <w:r>
+        <w:rPr>
+          <w:color w:val="000000" w:themeColor="text1"/>
+          <w:sz w:val="26"/>
+          <w:szCs w:val="26"/>
+        </w:rPr>
+        <w:t xml:space="preserve"> và điểm </w:t>
+      </w:r>
+      <m:oMath>
+        <m:r>
+          <w:rPr>
+            <w:rFonts w:ascii="Cambria Math" w:hAnsi="Cambria Math"/>
+            <w:color w:val="000000" w:themeColor="text1"/>
+            <w:sz w:val="26"/>
+            <w:szCs w:val="26"/>
+          </w:rPr>
+          <m:t>T∈E</m:t>
+        </m:r>
+      </m:oMath>
+      <w:r>
+        <w:rPr>
+          <w:color w:val="000000" w:themeColor="text1"/>
+          <w:sz w:val="26"/>
+          <w:szCs w:val="26"/>
+        </w:rPr>
+        <w:t xml:space="preserve">. Bài toán là tìm số nguyên </w:t>
+      </w:r>
+      <m:oMath>
+        <m:r>
+          <w:rPr>
+            <w:rFonts w:ascii="Cambria Math" w:hAnsi="Cambria Math"/>
+            <w:color w:val="000000" w:themeColor="text1"/>
+            <w:sz w:val="26"/>
+            <w:szCs w:val="26"/>
+          </w:rPr>
+          <m:t>d</m:t>
+        </m:r>
+      </m:oMath>
+      <w:r>
+        <w:rPr>
+          <w:color w:val="000000" w:themeColor="text1"/>
+          <w:sz w:val="26"/>
+          <w:szCs w:val="26"/>
+        </w:rPr>
+        <w:t xml:space="preserve"> sao cho </w:t>
+      </w:r>
+      <m:oMath>
+        <m:r>
+          <w:rPr>
+            <w:rFonts w:ascii="Cambria Math" w:hAnsi="Cambria Math"/>
+            <w:color w:val="000000" w:themeColor="text1"/>
+            <w:sz w:val="26"/>
+            <w:szCs w:val="26"/>
+          </w:rPr>
+          <m:t>T=d∙P</m:t>
+        </m:r>
+      </m:oMath>
+      <w:r>
+        <w:rPr>
+          <w:color w:val="000000" w:themeColor="text1"/>
+          <w:sz w:val="26"/>
+          <w:szCs w:val="26"/>
+        </w:rPr>
+        <w:t xml:space="preserve">. Số nguyên d được gọi là Logarithm rời rạc của T với cơ sở P, </w:t>
+      </w:r>
+      <w:r>
+        <w:rPr>
+          <w:color w:val="000000" w:themeColor="text1"/>
+          <w:sz w:val="26"/>
+          <w:szCs w:val="26"/>
+        </w:rPr>
+        <w:t>v</w:t>
+      </w:r>
+      <w:bookmarkStart w:id="22" w:name="_GoBack"/>
+      <w:bookmarkEnd w:id="22"/>
+      <w:r>
+        <w:rPr>
+          <w:color w:val="000000" w:themeColor="text1"/>
+          <w:sz w:val="26"/>
+          <w:szCs w:val="26"/>
+        </w:rPr>
+        <w:t>ới công thức tổng quát sau:</w:t>
       </w:r>
     </w:p>
     <w:p>
@@ -25960,7 +26060,11 @@
         <w:t xml:space="preserve"> được sử dụng trên IPFS</w:t>
       </w:r>
       <w:r>
-        <w:t xml:space="preserve"> cho phép máy khách chỉ cần gửi một yêu cầu và máy chủ sẽ gửi đồng loạt nhiều tài nguyên mà máy khác yêu cầu, làm tăng tốc độ chuyển tập tin và giảm băng thông.</w:t>
+        <w:t xml:space="preserve"> cho phép máy khách chỉ cần gửi một yêu cầu và máy chủ sẽ gửi đồng loạt nhiều tài </w:t>
+      </w:r>
+      <w:r>
+        <w:lastRenderedPageBreak/>
+        <w:t>nguyên mà máy khác yêu cầu, làm tăng tốc độ chuyển tập tin và giảm băng thông.</w:t>
       </w:r>
     </w:p>
     <w:p>
@@ -35430,8 +35534,8 @@
   </w:compat>
   <w:rsids>
     <w:rsidRoot w:val="00B655EA"/>
-    <w:rsid w:val="00430CAA"/>
     <w:rsid w:val="00B655EA"/>
+    <w:rsid w:val="00E56EE1"/>
   </w:rsids>
   <m:mathPr>
     <m:mathFont m:val="Cambria Math"/>
@@ -36161,7 +36265,7 @@
 </file>
 
 <file path=customXml/itemProps1.xml><?xml version="1.0" encoding="utf-8"?>
-<ds:datastoreItem xmlns:ds="http://schemas.openxmlformats.org/officeDocument/2006/customXml" ds:itemID="{B5D05DE0-D0B0-6C40-892A-A6691B492C88}">
+<ds:datastoreItem xmlns:ds="http://schemas.openxmlformats.org/officeDocument/2006/customXml" ds:itemID="{7D8420FD-E962-294B-847B-6FC2C01C02C5}">
   <ds:schemaRefs>
     <ds:schemaRef ds:uri="http://schemas.openxmlformats.org/officeDocument/2006/bibliography"/>
   </ds:schemaRefs>

--- a/LinhLuanVan-270718.docx
+++ b/LinhLuanVan-270718.docx
@@ -13725,17 +13725,7 @@
           <w:sz w:val="26"/>
           <w:szCs w:val="26"/>
         </w:rPr>
-        <w:t>v</w:t>
-      </w:r>
-      <w:bookmarkStart w:id="22" w:name="_GoBack"/>
-      <w:bookmarkEnd w:id="22"/>
-      <w:r>
-        <w:rPr>
-          <w:color w:val="000000" w:themeColor="text1"/>
-          <w:sz w:val="26"/>
-          <w:szCs w:val="26"/>
-        </w:rPr>
-        <w:t>ới công thức tổng quát sau:</w:t>
+        <w:t>với công thức tổng quát sau:</w:t>
       </w:r>
     </w:p>
     <w:p>
@@ -13855,11 +13845,11 @@
       <w:pPr>
         <w:pStyle w:val="Heading3"/>
       </w:pPr>
-      <w:bookmarkStart w:id="23" w:name="_Toc520268829"/>
+      <w:bookmarkStart w:id="22" w:name="_Toc520268829"/>
       <w:r>
         <w:t>Hàm băm</w:t>
       </w:r>
-      <w:bookmarkEnd w:id="23"/>
+      <w:bookmarkEnd w:id="22"/>
     </w:p>
     <w:p>
       <w:pPr>
@@ -14037,7 +14027,7 @@
           <w:lang w:val="vi-VN"/>
         </w:rPr>
       </w:pPr>
-      <w:bookmarkStart w:id="24" w:name="_Toc520268830"/>
+      <w:bookmarkStart w:id="23" w:name="_Toc520268830"/>
       <w:r>
         <w:rPr>
           <w:noProof/>
@@ -14090,8 +14080,8 @@
                                 <w:lang w:val="vi-VN"/>
                               </w:rPr>
                             </w:pPr>
-                            <w:bookmarkStart w:id="25" w:name="_Toc518906276"/>
-                            <w:bookmarkStart w:id="26" w:name="_Toc520268887"/>
+                            <w:bookmarkStart w:id="24" w:name="_Toc518906276"/>
+                            <w:bookmarkStart w:id="25" w:name="_Toc520268887"/>
                             <w:r>
                               <w:rPr>
                                 <w:i w:val="0"/>
@@ -14184,8 +14174,8 @@
                               </w:rPr>
                               <w:t>: Mô hình hàm băm mật mã.</w:t>
                             </w:r>
+                            <w:bookmarkEnd w:id="24"/>
                             <w:bookmarkEnd w:id="25"/>
-                            <w:bookmarkEnd w:id="26"/>
                           </w:p>
                         </w:txbxContent>
                       </wps:txbx>
@@ -14216,8 +14206,8 @@
                           <w:lang w:val="vi-VN"/>
                         </w:rPr>
                       </w:pPr>
-                      <w:bookmarkStart w:id="27" w:name="_Toc518906276"/>
-                      <w:bookmarkStart w:id="28" w:name="_Toc520268887"/>
+                      <w:bookmarkStart w:id="26" w:name="_Toc518906276"/>
+                      <w:bookmarkStart w:id="27" w:name="_Toc520268887"/>
                       <w:r>
                         <w:rPr>
                           <w:i w:val="0"/>
@@ -14310,8 +14300,8 @@
                         </w:rPr>
                         <w:t>: Mô hình hàm băm mật mã.</w:t>
                       </w:r>
+                      <w:bookmarkEnd w:id="26"/>
                       <w:bookmarkEnd w:id="27"/>
-                      <w:bookmarkEnd w:id="28"/>
                     </w:p>
                   </w:txbxContent>
                 </v:textbox>
@@ -14390,7 +14380,7 @@
       <w:r>
         <w:t xml:space="preserve"> (Digital Signature)</w:t>
       </w:r>
-      <w:bookmarkEnd w:id="24"/>
+      <w:bookmarkEnd w:id="23"/>
     </w:p>
     <w:p>
       <w:pPr>
@@ -14588,7 +14578,7 @@
           <w:lang w:val="vi-VN"/>
         </w:rPr>
       </w:pPr>
-      <w:bookmarkStart w:id="29" w:name="_Toc520268831"/>
+      <w:bookmarkStart w:id="28" w:name="_Toc520268831"/>
       <w:r>
         <w:rPr>
           <w:lang w:val="vi-VN"/>
@@ -14608,23 +14598,23 @@
         </w:rPr>
         <w:t xml:space="preserve"> VÀ HỆ THỐNG BITCOIN</w:t>
       </w:r>
+      <w:bookmarkEnd w:id="28"/>
+    </w:p>
+    <w:p>
+      <w:pPr>
+        <w:pStyle w:val="Heading2"/>
+        <w:rPr>
+          <w:lang w:val="vi-VN"/>
+        </w:rPr>
+      </w:pPr>
+      <w:bookmarkStart w:id="29" w:name="_Toc520268832"/>
+      <w:r>
+        <w:rPr>
+          <w:lang w:val="vi-VN"/>
+        </w:rPr>
+        <w:t>ĐỊNH NGHĨA</w:t>
+      </w:r>
       <w:bookmarkEnd w:id="29"/>
-    </w:p>
-    <w:p>
-      <w:pPr>
-        <w:pStyle w:val="Heading2"/>
-        <w:rPr>
-          <w:lang w:val="vi-VN"/>
-        </w:rPr>
-      </w:pPr>
-      <w:bookmarkStart w:id="30" w:name="_Toc520268832"/>
-      <w:r>
-        <w:rPr>
-          <w:lang w:val="vi-VN"/>
-        </w:rPr>
-        <w:t>ĐỊNH NGHĨA</w:t>
-      </w:r>
-      <w:bookmarkEnd w:id="30"/>
     </w:p>
     <w:p>
       <w:pPr>
@@ -14949,21 +14939,21 @@
       <w:pPr>
         <w:pStyle w:val="Heading2"/>
       </w:pPr>
-      <w:bookmarkStart w:id="31" w:name="_Toc520268833"/>
+      <w:bookmarkStart w:id="30" w:name="_Toc520268833"/>
       <w:r>
         <w:t>HỆ THỐNG BITCOIN</w:t>
       </w:r>
+      <w:bookmarkEnd w:id="30"/>
+    </w:p>
+    <w:p>
+      <w:pPr>
+        <w:pStyle w:val="Heading3"/>
+      </w:pPr>
+      <w:bookmarkStart w:id="31" w:name="_Toc520268834"/>
+      <w:r>
+        <w:t>Giới thiệu</w:t>
+      </w:r>
       <w:bookmarkEnd w:id="31"/>
-    </w:p>
-    <w:p>
-      <w:pPr>
-        <w:pStyle w:val="Heading3"/>
-      </w:pPr>
-      <w:bookmarkStart w:id="32" w:name="_Toc520268834"/>
-      <w:r>
-        <w:t>Giới thiệu</w:t>
-      </w:r>
-      <w:bookmarkEnd w:id="32"/>
     </w:p>
     <w:p>
       <w:pPr>
@@ -16866,30 +16856,30 @@
       <w:pPr>
         <w:pStyle w:val="Heading2"/>
       </w:pPr>
-      <w:bookmarkStart w:id="33" w:name="_Toc520268835"/>
+      <w:bookmarkStart w:id="32" w:name="_Toc520268835"/>
       <w:r>
         <w:t>MÔ TẢ KỸ THUẬT</w:t>
       </w:r>
+      <w:bookmarkEnd w:id="32"/>
+    </w:p>
+    <w:p>
+      <w:pPr>
+        <w:pStyle w:val="Heading3"/>
+      </w:pPr>
+      <w:bookmarkStart w:id="33" w:name="_Toc520268836"/>
+      <w:r>
+        <w:t>Mạ</w:t>
+      </w:r>
+      <w:r>
+        <w:t>ng B</w:t>
+      </w:r>
+      <w:r>
+        <w:t>itcoin</w:t>
+      </w:r>
+      <w:r>
+        <w:t xml:space="preserve"> (Bitcoin Network)</w:t>
+      </w:r>
       <w:bookmarkEnd w:id="33"/>
-    </w:p>
-    <w:p>
-      <w:pPr>
-        <w:pStyle w:val="Heading3"/>
-      </w:pPr>
-      <w:bookmarkStart w:id="34" w:name="_Toc520268836"/>
-      <w:r>
-        <w:t>Mạ</w:t>
-      </w:r>
-      <w:r>
-        <w:t>ng B</w:t>
-      </w:r>
-      <w:r>
-        <w:t>itcoin</w:t>
-      </w:r>
-      <w:r>
-        <w:t xml:space="preserve"> (Bitcoin Network)</w:t>
-      </w:r>
-      <w:bookmarkEnd w:id="34"/>
     </w:p>
     <w:p>
       <w:pPr>
@@ -17158,7 +17148,7 @@
       <w:pPr>
         <w:pStyle w:val="Heading3"/>
       </w:pPr>
-      <w:bookmarkStart w:id="35" w:name="_Toc520268837"/>
+      <w:bookmarkStart w:id="34" w:name="_Toc520268837"/>
       <w:r>
         <w:t>Ví</w:t>
       </w:r>
@@ -17171,7 +17161,7 @@
       <w:r>
         <w:t>)</w:t>
       </w:r>
-      <w:bookmarkEnd w:id="35"/>
+      <w:bookmarkEnd w:id="34"/>
     </w:p>
     <w:p>
       <w:pPr>
@@ -17412,28 +17402,71 @@
         <w:t xml:space="preserve">, </w:t>
       </w:r>
       <w:r>
+        <w:t>tiền tố phiên bản</w:t>
+      </w:r>
+      <w:r>
+        <w:rPr>
+          <w:lang w:val="en-US"/>
+        </w:rPr>
+        <w:t xml:space="preserve"> là </w:t>
+      </w:r>
+      <w:r>
         <w:rPr>
           <w:i/>
+          <w:lang w:val="en-US"/>
         </w:rPr>
         <w:t>v</w:t>
       </w:r>
       <w:r>
-        <w:t xml:space="preserve"> là tiền tố phiên bản, ck</w:t>
-      </w:r>
-      <w:r>
-        <w:t>4</w:t>
-      </w:r>
-      <w:r>
+        <w:t xml:space="preserve">, </w:t>
+      </w:r>
+      <w:r>
+        <w:t xml:space="preserve">4 byte đầu </w:t>
+      </w:r>
+      <w:r>
+        <w:t>checksum</w:t>
+      </w:r>
+      <w:r>
+        <w:t xml:space="preserve"> của </w:t>
+      </w:r>
+      <w:r>
+        <w:rPr>
+          <w:lang w:val="en-US"/>
+        </w:rPr>
+        <w:t xml:space="preserve">việc băm 2 lần bằng </w:t>
+      </w:r>
+      <w:r>
+        <w:t>hàm băm SHA256</w:t>
+      </w:r>
+      <w:r>
+        <w:rPr>
+          <w:lang w:val="en-US"/>
+        </w:rPr>
         <w:t xml:space="preserve"> là </w:t>
       </w:r>
       <w:r>
-        <w:t xml:space="preserve">4 byte đầu </w:t>
-      </w:r>
-      <w:r>
-        <w:t>checksum</w:t>
-      </w:r>
-      <w:r>
-        <w:t xml:space="preserve"> của hàm băm SHA256, b58c là giá trị đã được mã hóa Base58Check.</w:t>
+        <w:rPr>
+          <w:i/>
+        </w:rPr>
+        <w:t>ck4</w:t>
+      </w:r>
+      <w:r>
+        <w:t>, giá trị đã được mã hóa Base58Check</w:t>
+      </w:r>
+      <w:r>
+        <w:rPr>
+          <w:lang w:val="en-US"/>
+        </w:rPr>
+        <w:t xml:space="preserve"> là </w:t>
+      </w:r>
+      <w:r>
+        <w:rPr>
+          <w:i/>
+        </w:rPr>
+        <w:t>b58c</w:t>
+      </w:r>
+      <w:r>
+        <w:t>.</w:t>
       </w:r>
     </w:p>
     <w:p>
@@ -17445,8 +17478,8 @@
           <mc:Choice Requires="wps">
             <w:drawing>
               <wp:inline distT="0" distB="0" distL="0" distR="0" wp14:anchorId="077FEBA1" wp14:editId="517F35E3">
-                <wp:extent cx="5422392" cy="2304288"/>
-                <wp:effectExtent l="0" t="0" r="13335" b="7620"/>
+                <wp:extent cx="5422392" cy="1837944"/>
+                <wp:effectExtent l="0" t="0" r="13335" b="16510"/>
                 <wp:docPr id="4" name="Text Box 2"/>
                 <wp:cNvGraphicFramePr>
                   <a:graphicFrameLocks xmlns:a="http://schemas.openxmlformats.org/drawingml/2006/main"/>
@@ -17460,7 +17493,7 @@
                       <wps:spPr bwMode="auto">
                         <a:xfrm>
                           <a:off x="0" y="0"/>
-                          <a:ext cx="5422392" cy="2304288"/>
+                          <a:ext cx="5422392" cy="1837944"/>
                         </a:xfrm>
                         <a:prstGeom prst="rect">
                           <a:avLst/>
@@ -17511,10 +17544,52 @@
                               <w:t>hêm tiền tố phiên bản</w:t>
                             </w:r>
                             <w:r>
-                              <w:t>: nhận giá trị input là</w:t>
+                              <w:t xml:space="preserve"> input là</w:t>
                             </w:r>
                             <w:r>
-                              <w:t xml:space="preserve"> d và v, output là v + d.</w:t>
+                              <w:rPr>
+                                <w:lang w:val="en-US"/>
+                              </w:rPr>
+                              <w:t xml:space="preserve"> </w:t>
+                            </w:r>
+                            <w:r>
+                              <w:rPr>
+                                <w:i/>
+                                <w:lang w:val="en-US"/>
+                              </w:rPr>
+                              <w:t>v</w:t>
+                            </w:r>
+                            <w:r>
+                              <w:rPr>
+                                <w:lang w:val="en-US"/>
+                              </w:rPr>
+                              <w:t xml:space="preserve"> và </w:t>
+                            </w:r>
+                            <w:r>
+                              <w:rPr>
+                                <w:i/>
+                                <w:lang w:val="en-US"/>
+                              </w:rPr>
+                              <w:t>m</w:t>
+                            </w:r>
+                            <w:r>
+                              <w:t xml:space="preserve">, output là </w:t>
+                            </w:r>
+                            <w:r>
+                              <w:rPr>
+                                <w:i/>
+                              </w:rPr>
+                              <w:t xml:space="preserve">v + </w:t>
+                            </w:r>
+                            <w:r>
+                              <w:rPr>
+                                <w:i/>
+                                <w:lang w:val="en-US"/>
+                              </w:rPr>
+                              <w:t>m</w:t>
+                            </w:r>
+                            <w:r>
+                              <w:t>.</w:t>
                             </w:r>
                           </w:p>
                           <w:p>
@@ -17532,10 +17607,45 @@
                               <w:t>Băm</w:t>
                             </w:r>
                             <w:r>
-                              <w:t xml:space="preserve">: nhận giá trị input là </w:t>
+                              <w:t xml:space="preserve">: input là </w:t>
                             </w:r>
                             <w:r>
-                              <w:t>v + d sau đó băm 2 lần bằng hàm băm SHA256, output là ck4 là 4 byte đầu của kết quả băm.</w:t>
+                              <w:rPr>
+                                <w:i/>
+                              </w:rPr>
+                              <w:t xml:space="preserve">v + </w:t>
+                            </w:r>
+                            <w:r>
+                              <w:rPr>
+                                <w:i/>
+                                <w:lang w:val="en-US"/>
+                              </w:rPr>
+                              <w:t>m</w:t>
+                            </w:r>
+                            <w:r>
+                              <w:rPr>
+                                <w:lang w:val="en-US"/>
+                              </w:rPr>
+                              <w:t>,</w:t>
+                            </w:r>
+                            <w:r>
+                              <w:rPr>
+                                <w:lang w:val="en-US"/>
+                              </w:rPr>
+                              <w:t xml:space="preserve"> </w:t>
+                            </w:r>
+                            <w:r>
+                              <w:rPr>
+                                <w:lang w:val="en-US"/>
+                              </w:rPr>
+                              <w:t xml:space="preserve">output là </w:t>
+                            </w:r>
+                            <w:r>
+                              <w:rPr>
+                                <w:i/>
+                                <w:lang w:val="en-US"/>
+                              </w:rPr>
+                              <w:t>ck4</w:t>
                             </w:r>
                           </w:p>
                           <w:p>
@@ -17556,7 +17666,41 @@
                               <w:t>:</w:t>
                             </w:r>
                             <w:r>
-                              <w:t xml:space="preserve"> nhận giá trị input là v + d và ck4, output là v + d + ck4</w:t>
+                              <w:t xml:space="preserve"> </w:t>
+                            </w:r>
+                            <w:r>
+                              <w:t xml:space="preserve">input là </w:t>
+                            </w:r>
+                            <w:r>
+                              <w:rPr>
+                                <w:i/>
+                              </w:rPr>
+                              <w:t xml:space="preserve">v + </w:t>
+                            </w:r>
+                            <w:r>
+                              <w:rPr>
+                                <w:i/>
+                                <w:lang w:val="en-US"/>
+                              </w:rPr>
+                              <w:t>m</w:t>
+                            </w:r>
+                            <w:r>
+                              <w:t xml:space="preserve"> và </w:t>
+                            </w:r>
+                            <w:r>
+                              <w:rPr>
+                                <w:i/>
+                              </w:rPr>
+                              <w:t>ck4</w:t>
+                            </w:r>
+                            <w:r>
+                              <w:t xml:space="preserve">, output là </w:t>
+                            </w:r>
+                            <w:r>
+                              <w:rPr>
+                                <w:i/>
+                              </w:rPr>
+                              <w:t>v + d + ck4</w:t>
                             </w:r>
                           </w:p>
                           <w:p>
@@ -17577,15 +17721,42 @@
                               <w:t>:</w:t>
                             </w:r>
                             <w:r>
-                              <w:t xml:space="preserve"> nhận giá trị input là v + d + ck4, output là b58c </w:t>
+                              <w:t xml:space="preserve"> </w:t>
                             </w:r>
-                          </w:p>
-                          <w:p>
-                            <w:pPr>
+                            <w:r>
+                              <w:t xml:space="preserve">input là </w:t>
+                            </w:r>
+                            <w:r>
                               <w:rPr>
-                                <w:color w:val="000000" w:themeColor="text1"/>
+                                <w:i/>
                               </w:rPr>
-                            </w:pPr>
+                              <w:t xml:space="preserve">v + </w:t>
+                            </w:r>
+                            <w:r>
+                              <w:rPr>
+                                <w:i/>
+                                <w:lang w:val="en-US"/>
+                              </w:rPr>
+                              <w:t>m</w:t>
+                            </w:r>
+                            <w:r>
+                              <w:rPr>
+                                <w:i/>
+                              </w:rPr>
+                              <w:t xml:space="preserve"> + ck4</w:t>
+                            </w:r>
+                            <w:r>
+                              <w:t xml:space="preserve">, output là </w:t>
+                            </w:r>
+                            <w:r>
+                              <w:rPr>
+                                <w:i/>
+                              </w:rPr>
+                              <w:t>b58c</w:t>
+                            </w:r>
+                            <w:r>
+                              <w:t xml:space="preserve"> </w:t>
+                            </w:r>
                           </w:p>
                         </w:txbxContent>
                       </wps:txbx>
@@ -17600,7 +17771,7 @@
           </mc:Choice>
           <mc:Fallback>
             <w:pict>
-              <v:shape w14:anchorId="077FEBA1" id="_x0000_s1035" type="#_x0000_t202" style="width:426.95pt;height:181.45pt;visibility:visible;mso-wrap-style:square;mso-left-percent:-10001;mso-top-percent:-10001;mso-position-horizontal:absolute;mso-position-horizontal-relative:char;mso-position-vertical:absolute;mso-position-vertical-relative:line;mso-left-percent:-10001;mso-top-percent:-10001;v-text-anchor:top" o:gfxdata="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">
+              <v:shape w14:anchorId="077FEBA1" id="_x0000_s1035" type="#_x0000_t202" style="width:426.95pt;height:144.7pt;visibility:visible;mso-wrap-style:square;mso-left-percent:-10001;mso-top-percent:-10001;mso-position-horizontal:absolute;mso-position-horizontal-relative:char;mso-position-vertical:absolute;mso-position-vertical-relative:line;mso-left-percent:-10001;mso-top-percent:-10001;v-text-anchor:top" o:gfxdata="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">
                 <v:textbox>
                   <w:txbxContent>
                     <w:p>
@@ -17635,10 +17806,52 @@
                         <w:t>hêm tiền tố phiên bản</w:t>
                       </w:r>
                       <w:r>
-                        <w:t>: nhận giá trị input là</w:t>
+                        <w:t xml:space="preserve"> input là</w:t>
                       </w:r>
                       <w:r>
-                        <w:t xml:space="preserve"> d và v, output là v + d.</w:t>
+                        <w:rPr>
+                          <w:lang w:val="en-US"/>
+                        </w:rPr>
+                        <w:t xml:space="preserve"> </w:t>
+                      </w:r>
+                      <w:r>
+                        <w:rPr>
+                          <w:i/>
+                          <w:lang w:val="en-US"/>
+                        </w:rPr>
+                        <w:t>v</w:t>
+                      </w:r>
+                      <w:r>
+                        <w:rPr>
+                          <w:lang w:val="en-US"/>
+                        </w:rPr>
+                        <w:t xml:space="preserve"> và </w:t>
+                      </w:r>
+                      <w:r>
+                        <w:rPr>
+                          <w:i/>
+                          <w:lang w:val="en-US"/>
+                        </w:rPr>
+                        <w:t>m</w:t>
+                      </w:r>
+                      <w:r>
+                        <w:t xml:space="preserve">, output là </w:t>
+                      </w:r>
+                      <w:r>
+                        <w:rPr>
+                          <w:i/>
+                        </w:rPr>
+                        <w:t xml:space="preserve">v + </w:t>
+                      </w:r>
+                      <w:r>
+                        <w:rPr>
+                          <w:i/>
+                          <w:lang w:val="en-US"/>
+                        </w:rPr>
+                        <w:t>m</w:t>
+                      </w:r>
+                      <w:r>
+                        <w:t>.</w:t>
                       </w:r>
                     </w:p>
                     <w:p>
@@ -17656,10 +17869,45 @@
                         <w:t>Băm</w:t>
                       </w:r>
                       <w:r>
-                        <w:t xml:space="preserve">: nhận giá trị input là </w:t>
+                        <w:t xml:space="preserve">: input là </w:t>
                       </w:r>
                       <w:r>
-                        <w:t>v + d sau đó băm 2 lần bằng hàm băm SHA256, output là ck4 là 4 byte đầu của kết quả băm.</w:t>
+                        <w:rPr>
+                          <w:i/>
+                        </w:rPr>
+                        <w:t xml:space="preserve">v + </w:t>
+                      </w:r>
+                      <w:r>
+                        <w:rPr>
+                          <w:i/>
+                          <w:lang w:val="en-US"/>
+                        </w:rPr>
+                        <w:t>m</w:t>
+                      </w:r>
+                      <w:r>
+                        <w:rPr>
+                          <w:lang w:val="en-US"/>
+                        </w:rPr>
+                        <w:t>,</w:t>
+                      </w:r>
+                      <w:r>
+                        <w:rPr>
+                          <w:lang w:val="en-US"/>
+                        </w:rPr>
+                        <w:t xml:space="preserve"> </w:t>
+                      </w:r>
+                      <w:r>
+                        <w:rPr>
+                          <w:lang w:val="en-US"/>
+                        </w:rPr>
+                        <w:t xml:space="preserve">output là </w:t>
+                      </w:r>
+                      <w:r>
+                        <w:rPr>
+                          <w:i/>
+                          <w:lang w:val="en-US"/>
+                        </w:rPr>
+                        <w:t>ck4</w:t>
                       </w:r>
                     </w:p>
                     <w:p>
@@ -17680,7 +17928,41 @@
                         <w:t>:</w:t>
                       </w:r>
                       <w:r>
-                        <w:t xml:space="preserve"> nhận giá trị input là v + d và ck4, output là v + d + ck4</w:t>
+                        <w:t xml:space="preserve"> </w:t>
+                      </w:r>
+                      <w:r>
+                        <w:t xml:space="preserve">input là </w:t>
+                      </w:r>
+                      <w:r>
+                        <w:rPr>
+                          <w:i/>
+                        </w:rPr>
+                        <w:t xml:space="preserve">v + </w:t>
+                      </w:r>
+                      <w:r>
+                        <w:rPr>
+                          <w:i/>
+                          <w:lang w:val="en-US"/>
+                        </w:rPr>
+                        <w:t>m</w:t>
+                      </w:r>
+                      <w:r>
+                        <w:t xml:space="preserve"> và </w:t>
+                      </w:r>
+                      <w:r>
+                        <w:rPr>
+                          <w:i/>
+                        </w:rPr>
+                        <w:t>ck4</w:t>
+                      </w:r>
+                      <w:r>
+                        <w:t xml:space="preserve">, output là </w:t>
+                      </w:r>
+                      <w:r>
+                        <w:rPr>
+                          <w:i/>
+                        </w:rPr>
+                        <w:t>v + d + ck4</w:t>
                       </w:r>
                     </w:p>
                     <w:p>
@@ -17701,15 +17983,42 @@
                         <w:t>:</w:t>
                       </w:r>
                       <w:r>
-                        <w:t xml:space="preserve"> nhận giá trị input là v + d + ck4, output là b58c </w:t>
+                        <w:t xml:space="preserve"> </w:t>
                       </w:r>
-                    </w:p>
-                    <w:p>
-                      <w:pPr>
+                      <w:r>
+                        <w:t xml:space="preserve">input là </w:t>
+                      </w:r>
+                      <w:r>
                         <w:rPr>
-                          <w:color w:val="000000" w:themeColor="text1"/>
+                          <w:i/>
                         </w:rPr>
-                      </w:pPr>
+                        <w:t xml:space="preserve">v + </w:t>
+                      </w:r>
+                      <w:r>
+                        <w:rPr>
+                          <w:i/>
+                          <w:lang w:val="en-US"/>
+                        </w:rPr>
+                        <w:t>m</w:t>
+                      </w:r>
+                      <w:r>
+                        <w:rPr>
+                          <w:i/>
+                        </w:rPr>
+                        <w:t xml:space="preserve"> + ck4</w:t>
+                      </w:r>
+                      <w:r>
+                        <w:t xml:space="preserve">, output là </w:t>
+                      </w:r>
+                      <w:r>
+                        <w:rPr>
+                          <w:i/>
+                        </w:rPr>
+                        <w:t>b58c</w:t>
+                      </w:r>
+                      <w:r>
+                        <w:t xml:space="preserve"> </w:t>
+                      </w:r>
                     </w:p>
                   </w:txbxContent>
                 </v:textbox>
@@ -17723,12 +18032,317 @@
     <w:p>
       <w:pPr>
         <w:pStyle w:val="A-Doan-Van"/>
-      </w:pPr>
-      <w:r>
         <w:rPr>
           <w:lang w:val="en-US"/>
         </w:rPr>
+      </w:pPr>
+    </w:p>
+    <w:p>
+      <w:pPr>
+        <w:pStyle w:val="A-Doan-Van"/>
+        <w:rPr>
+          <w:lang w:val="en-US"/>
+        </w:rPr>
+      </w:pPr>
+    </w:p>
+    <w:p>
+      <w:pPr>
+        <w:pStyle w:val="A-Doan-Van"/>
+        <w:rPr>
+          <w:lang w:val="en-US"/>
+        </w:rPr>
+      </w:pPr>
+      <w:r>
+        <w:rPr>
+          <w:lang w:val="en-US"/>
+        </w:rPr>
         <w:lastRenderedPageBreak/>
+        <w:t>Trong đó v là một giá trị cho trước</w:t>
+      </w:r>
+      <w:r>
+        <w:rPr>
+          <w:lang w:val="en-US"/>
+        </w:rPr>
+        <w:t>, một số giá trị v thường sử dụng</w:t>
+      </w:r>
+      <w:bookmarkStart w:id="35" w:name="_GoBack"/>
+      <w:bookmarkEnd w:id="35"/>
+      <w:r>
+        <w:rPr>
+          <w:lang w:val="en-US"/>
+        </w:rPr>
+        <w:t>:</w:t>
+      </w:r>
+    </w:p>
+    <w:tbl>
+      <w:tblPr>
+        <w:tblStyle w:val="TableGrid"/>
+        <w:tblW w:w="0" w:type="auto"/>
+        <w:tblInd w:w="90" w:type="dxa"/>
+        <w:tblLook w:val="04A0" w:firstRow="1" w:lastRow="0" w:firstColumn="1" w:lastColumn="0" w:noHBand="0" w:noVBand="1"/>
+      </w:tblPr>
+      <w:tblGrid>
+        <w:gridCol w:w="3449"/>
+        <w:gridCol w:w="2268"/>
+        <w:gridCol w:w="3255"/>
+      </w:tblGrid>
+      <w:tr>
+        <w:tc>
+          <w:tcPr>
+            <w:tcW w:w="3449" w:type="dxa"/>
+          </w:tcPr>
+          <w:p>
+            <w:pPr>
+              <w:pStyle w:val="A-Doan-Van"/>
+              <w:ind w:left="0"/>
+              <w:rPr>
+                <w:lang w:val="en-US"/>
+              </w:rPr>
+            </w:pPr>
+            <w:r>
+              <w:rPr>
+                <w:lang w:val="en-US"/>
+              </w:rPr>
+              <w:t>Loại</w:t>
+            </w:r>
+          </w:p>
+        </w:tc>
+        <w:tc>
+          <w:tcPr>
+            <w:tcW w:w="2268" w:type="dxa"/>
+          </w:tcPr>
+          <w:p>
+            <w:pPr>
+              <w:pStyle w:val="A-Doan-Van"/>
+              <w:ind w:left="0"/>
+              <w:rPr>
+                <w:lang w:val="en-US"/>
+              </w:rPr>
+            </w:pPr>
+            <w:r>
+              <w:rPr>
+                <w:lang w:val="en-US"/>
+              </w:rPr>
+              <w:t>Tiền tố phiên bản</w:t>
+            </w:r>
+          </w:p>
+        </w:tc>
+        <w:tc>
+          <w:tcPr>
+            <w:tcW w:w="3255" w:type="dxa"/>
+          </w:tcPr>
+          <w:p>
+            <w:pPr>
+              <w:pStyle w:val="A-Doan-Van"/>
+              <w:ind w:left="0"/>
+              <w:rPr>
+                <w:lang w:val="en-US"/>
+              </w:rPr>
+            </w:pPr>
+            <w:r>
+              <w:rPr>
+                <w:lang w:val="en-US"/>
+              </w:rPr>
+              <w:t xml:space="preserve">Kết quả ở dạng Base58 </w:t>
+            </w:r>
+          </w:p>
+        </w:tc>
+      </w:tr>
+      <w:tr>
+        <w:tc>
+          <w:tcPr>
+            <w:tcW w:w="3449" w:type="dxa"/>
+          </w:tcPr>
+          <w:p>
+            <w:pPr>
+              <w:pStyle w:val="A-Doan-Van"/>
+              <w:ind w:left="0"/>
+              <w:rPr>
+                <w:lang w:val="en-US"/>
+              </w:rPr>
+            </w:pPr>
+            <w:r>
+              <w:rPr>
+                <w:lang w:val="en-US"/>
+              </w:rPr>
+              <w:t>Bitcoin Address</w:t>
+            </w:r>
+          </w:p>
+        </w:tc>
+        <w:tc>
+          <w:tcPr>
+            <w:tcW w:w="2268" w:type="dxa"/>
+          </w:tcPr>
+          <w:p>
+            <w:pPr>
+              <w:pStyle w:val="A-Doan-Van"/>
+              <w:ind w:left="0"/>
+              <w:rPr>
+                <w:lang w:val="en-US"/>
+              </w:rPr>
+            </w:pPr>
+            <w:r>
+              <w:rPr>
+                <w:lang w:val="en-US"/>
+              </w:rPr>
+              <w:t>0x00</w:t>
+            </w:r>
+          </w:p>
+        </w:tc>
+        <w:tc>
+          <w:tcPr>
+            <w:tcW w:w="3255" w:type="dxa"/>
+          </w:tcPr>
+          <w:p>
+            <w:pPr>
+              <w:pStyle w:val="A-Doan-Van"/>
+              <w:ind w:left="0"/>
+              <w:rPr>
+                <w:lang w:val="en-US"/>
+              </w:rPr>
+            </w:pPr>
+            <w:r>
+              <w:rPr>
+                <w:lang w:val="en-US"/>
+              </w:rPr>
+              <w:t>1</w:t>
+            </w:r>
+          </w:p>
+        </w:tc>
+      </w:tr>
+      <w:tr>
+        <w:tc>
+          <w:tcPr>
+            <w:tcW w:w="3449" w:type="dxa"/>
+          </w:tcPr>
+          <w:p>
+            <w:pPr>
+              <w:pStyle w:val="A-Doan-Van"/>
+              <w:ind w:left="0"/>
+              <w:rPr>
+                <w:lang w:val="en-US"/>
+              </w:rPr>
+            </w:pPr>
+            <w:r>
+              <w:rPr>
+                <w:lang w:val="en-US"/>
+              </w:rPr>
+              <w:t>Pay-to-Script-Hash Address</w:t>
+            </w:r>
+          </w:p>
+        </w:tc>
+        <w:tc>
+          <w:tcPr>
+            <w:tcW w:w="2268" w:type="dxa"/>
+          </w:tcPr>
+          <w:p>
+            <w:pPr>
+              <w:pStyle w:val="A-Doan-Van"/>
+              <w:ind w:left="0"/>
+              <w:rPr>
+                <w:lang w:val="en-US"/>
+              </w:rPr>
+            </w:pPr>
+            <w:r>
+              <w:rPr>
+                <w:lang w:val="en-US"/>
+              </w:rPr>
+              <w:t>0x05</w:t>
+            </w:r>
+          </w:p>
+        </w:tc>
+        <w:tc>
+          <w:tcPr>
+            <w:tcW w:w="3255" w:type="dxa"/>
+          </w:tcPr>
+          <w:p>
+            <w:pPr>
+              <w:pStyle w:val="A-Doan-Van"/>
+              <w:ind w:left="0"/>
+              <w:rPr>
+                <w:lang w:val="en-US"/>
+              </w:rPr>
+            </w:pPr>
+            <w:r>
+              <w:rPr>
+                <w:lang w:val="en-US"/>
+              </w:rPr>
+              <w:t>3</w:t>
+            </w:r>
+          </w:p>
+        </w:tc>
+      </w:tr>
+      <w:tr>
+        <w:tc>
+          <w:tcPr>
+            <w:tcW w:w="3449" w:type="dxa"/>
+          </w:tcPr>
+          <w:p>
+            <w:pPr>
+              <w:pStyle w:val="A-Doan-Van"/>
+              <w:ind w:left="0"/>
+              <w:rPr>
+                <w:lang w:val="en-US"/>
+              </w:rPr>
+            </w:pPr>
+            <w:r>
+              <w:rPr>
+                <w:lang w:val="en-US"/>
+              </w:rPr>
+              <w:t>Bitcoin Testnet Address</w:t>
+            </w:r>
+          </w:p>
+        </w:tc>
+        <w:tc>
+          <w:tcPr>
+            <w:tcW w:w="2268" w:type="dxa"/>
+          </w:tcPr>
+          <w:p>
+            <w:pPr>
+              <w:pStyle w:val="A-Doan-Van"/>
+              <w:ind w:left="0"/>
+              <w:rPr>
+                <w:lang w:val="en-US"/>
+              </w:rPr>
+            </w:pPr>
+            <w:r>
+              <w:rPr>
+                <w:lang w:val="en-US"/>
+              </w:rPr>
+              <w:t>0x6F</w:t>
+            </w:r>
+          </w:p>
+        </w:tc>
+        <w:tc>
+          <w:tcPr>
+            <w:tcW w:w="3255" w:type="dxa"/>
+          </w:tcPr>
+          <w:p>
+            <w:pPr>
+              <w:pStyle w:val="A-Doan-Van"/>
+              <w:ind w:left="0"/>
+              <w:rPr>
+                <w:lang w:val="en-US"/>
+              </w:rPr>
+            </w:pPr>
+            <w:r>
+              <w:rPr>
+                <w:lang w:val="en-US"/>
+              </w:rPr>
+              <w:t>m hoặc n</w:t>
+            </w:r>
+          </w:p>
+        </w:tc>
+      </w:tr>
+    </w:tbl>
+    <w:p>
+      <w:pPr>
+        <w:pStyle w:val="A-Doan-Van"/>
+      </w:pPr>
+      <w:r>
+        <w:rPr>
+          <w:lang w:val="en-US"/>
+        </w:rPr>
         <mc:AlternateContent>
           <mc:Choice Requires="wpg">
             <w:drawing>
@@ -18251,7 +18865,14 @@
         <w:rPr>
           <w:lang w:val="en-US"/>
         </w:rPr>
-        <w:t xml:space="preserve">Có nhiều loại địa chỉ Bitcoin khác nhau, nhưng phổ biến nhất là các loại địa chỉ được tạo ra từ khóa công khai. </w:t>
+        <w:t xml:space="preserve">Có nhiều loại địa chỉ Bitcoin khác nhau, nhưng phổ biến nhất là </w:t>
+      </w:r>
+      <w:r>
+        <w:rPr>
+          <w:lang w:val="en-US"/>
+        </w:rPr>
+        <w:lastRenderedPageBreak/>
+        <w:t xml:space="preserve">các loại địa chỉ được tạo ra từ khóa công khai. </w:t>
       </w:r>
       <w:r>
         <w:t xml:space="preserve">Các địa chỉ thường được tạo ra từ các khóa công khai thường bắt đầu với số “1”. </w:t>
@@ -18538,7 +19159,6 @@
       </w:pPr>
       <w:bookmarkStart w:id="38" w:name="_Toc520268838"/>
       <w:r>
-        <w:lastRenderedPageBreak/>
         <w:t>Giao dịch</w:t>
       </w:r>
       <w:r>
@@ -18878,6 +19498,7 @@
           <w:szCs w:val="18"/>
           <w:bdr w:val="none" w:sz="0" w:space="0" w:color="auto" w:frame="1"/>
         </w:rPr>
+        <w:lastRenderedPageBreak/>
         <w:t>{  </w:t>
       </w:r>
     </w:p>
@@ -19308,7 +19929,6 @@
           <w:szCs w:val="18"/>
           <w:bdr w:val="none" w:sz="0" w:space="0" w:color="auto" w:frame="1"/>
         </w:rPr>
-        <w:lastRenderedPageBreak/>
         <w:t>  ]  </w:t>
       </w:r>
     </w:p>
@@ -19973,6 +20593,7 @@
         </w:numPr>
       </w:pPr>
       <w:r>
+        <w:lastRenderedPageBreak/>
         <w:t>sequence dùng để khóa giao dịch sau một khoảng thời gian hoặc một số block nhất định và giao dịch này sẽ được đào sau khi khoảng thời gian hoặc khối nhất định.</w:t>
       </w:r>
     </w:p>
@@ -20005,7 +20626,6 @@
         <w:pStyle w:val="A-Doan-Van"/>
       </w:pPr>
       <w:r>
-        <w:lastRenderedPageBreak/>
         <w:t xml:space="preserve">Hầu </w:t>
       </w:r>
       <w:r>
@@ -20384,6 +21004,7 @@
         <w:pStyle w:val="A-Doan-Van"/>
       </w:pPr>
       <w:r>
+        <w:lastRenderedPageBreak/>
         <w:t xml:space="preserve">Để kiếm </w:t>
       </w:r>
       <w:r>
@@ -20425,11 +21046,7 @@
         <w:pStyle w:val="A-Doan-Van"/>
       </w:pPr>
       <w:r>
-        <w:t xml:space="preserve">Nguồn cung ứng tiền bitcoin được tạo ra thông qua việc đào, tương tự như ngân hàng trung ương phát hành đồng tiền mới bằng cách in tiền. Số lượng bitcoin được tạo mới </w:t>
-      </w:r>
-      <w:r>
-        <w:lastRenderedPageBreak/>
-        <w:t xml:space="preserve">mà một thợ đào có thể thêm vào một </w:t>
+        <w:t xml:space="preserve">Nguồn cung ứng tiền bitcoin được tạo ra thông qua việc đào, tương tự như ngân hàng trung ương phát hành đồng tiền mới bằng cách in tiền. Số lượng bitcoin được tạo mới mà một thợ đào có thể thêm vào một </w:t>
       </w:r>
       <w:r>
         <w:t>block</w:t>
@@ -20628,6 +21245,7 @@
         <w:pStyle w:val="A-Doan-Van"/>
       </w:pPr>
       <w:r>
+        <w:lastRenderedPageBreak/>
         <w:t>Khi một nút nhận được một giao dịch, trước khi chuyển tiếp giao dịch đó cho các nút lân cận của nó thì nó sẽ phải xác minh giao dịch đó</w:t>
       </w:r>
       <w:r>
@@ -20720,11 +21338,7 @@
         <w:t>)</w:t>
       </w:r>
       <w:r>
-        <w:t xml:space="preserve">, đây là nơi các giao dịch chờ cho đến khi chúng </w:t>
-      </w:r>
-      <w:r>
-        <w:lastRenderedPageBreak/>
-        <w:t xml:space="preserve">được thêm vào </w:t>
+        <w:t xml:space="preserve">, đây là nơi các giao dịch chờ cho đến khi chúng được thêm vào </w:t>
       </w:r>
       <w:r>
         <w:t>block</w:t>
@@ -21044,7 +21658,11 @@
         <w:t xml:space="preserve"> sao cho phù hợp</w:t>
       </w:r>
       <w:r>
-        <w:t>, cho đến khi kết quả băm phù hợp với một mục tiêu cụ thể. Kết quả của hàm băm là không thể xác định trước. Cách duy nhất để tìm ra một kết quả phù hợ</w:t>
+        <w:t xml:space="preserve">, cho đến khi kết quả băm phù hợp với một mục tiêu cụ thể. Kết quả của hàm băm là không thể xác định trước. Cách duy </w:t>
+      </w:r>
+      <w:r>
+        <w:lastRenderedPageBreak/>
+        <w:t>nhất để tìm ra một kết quả phù hợ</w:t>
       </w:r>
       <w:r>
         <w:t>p với một mục tiêu cụ thể là phải thử đi thử lại, điều chỉnh các tham số cho đến khi tìm được một giá trị phù hợp xuất hiện ngẫu nhiên.</w:t>
@@ -21143,7 +21761,6 @@
         <w:pStyle w:val="A-Doan-Van"/>
       </w:pPr>
       <w:r>
-        <w:lastRenderedPageBreak/>
         <w:t>00000000000000000027f88013f67811ecbcfc413081b76d0d0b5a7bebfe05af</w:t>
       </w:r>
     </w:p>
@@ -21388,6 +22005,7 @@
         <w:ind w:left="360" w:hanging="360"/>
       </w:pPr>
       <w:r>
+        <w:lastRenderedPageBreak/>
         <w:t xml:space="preserve">Lựa chọn các chuỗi </w:t>
       </w:r>
       <w:r>
@@ -21450,7 +22068,6 @@
         </w:numPr>
       </w:pPr>
       <w:r>
-        <w:lastRenderedPageBreak/>
         <w:t>V</w:t>
       </w:r>
       <w:r>
@@ -21733,6 +22350,7 @@
         <w:pStyle w:val="A-Doan-Van"/>
       </w:pPr>
       <w:r>
+        <w:lastRenderedPageBreak/>
         <w:t>Sau khi có hai nhánh bằng nhau đang tồn tại song song thì các thợ</w:t>
       </w:r>
       <w:r>
@@ -21785,7 +22403,6 @@
         <w:ind w:left="360" w:hanging="360"/>
       </w:pPr>
       <w:r>
-        <w:lastRenderedPageBreak/>
         <w:t>Mining Pool</w:t>
       </w:r>
     </w:p>
@@ -21955,7 +22572,11 @@
         <w:t xml:space="preserve">lưới. </w:t>
       </w:r>
       <w:r>
-        <w:t>Khi đó họ có thể thay đổi lịch sử blockchain, đưa các giao dịch vào danh sách đen, có thể tự tăng tiền của bản thân. Không nhất thiết các thợ đào phải đạt trên 51% thì mới có thể đạt được quá trình này. Chỉ cần một nhóm thợ đào chiếm ưu thế hơn phần còn lại thì cũng có thể kiểm soát mạng lưới, nhưng 51% thì chắc chắn sự tấn công sẽ được thành công hoàn toàn.</w:t>
+        <w:t xml:space="preserve">Khi đó họ có thể thay đổi lịch sử blockchain, đưa các giao dịch vào danh sách đen, có thể tự tăng </w:t>
+      </w:r>
+      <w:r>
+        <w:lastRenderedPageBreak/>
+        <w:t>tiền của bản thân. Không nhất thiết các thợ đào phải đạt trên 51% thì mới có thể đạt được quá trình này. Chỉ cần một nhóm thợ đào chiếm ưu thế hơn phần còn lại thì cũng có thể kiểm soát mạng lưới, nhưng 51% thì chắc chắn sự tấn công sẽ được thành công hoàn toàn.</w:t>
       </w:r>
     </w:p>
     <w:p>
@@ -21966,7 +22587,6 @@
         <w:rPr>
           <w:lang w:val="en-US"/>
         </w:rPr>
-        <w:lastRenderedPageBreak/>
         <mc:AlternateContent>
           <mc:Choice Requires="wps">
             <w:drawing>
@@ -22218,7 +22838,11 @@
         <w:t xml:space="preserve"> mới của cả hai blockchain sẽ bị giảm đi</w:t>
       </w:r>
       <w:r>
-        <w:t xml:space="preserve">, gây ra tình trạng quá tải trên toàn hệ thống. Tuy nhiên, blockchain nhận được nhiều sự đồng thuận của người dùng sẽ xác thực nhanh hơn blockchain còn lại. Và phải sau 2016 </w:t>
+        <w:t xml:space="preserve">, gây ra tình trạng quá tải trên toàn hệ thống. Tuy nhiên, blockchain nhận được nhiều sự đồng thuận của người dùng sẽ xác thực nhanh hơn blockchain còn lại. </w:t>
+      </w:r>
+      <w:r>
+        <w:lastRenderedPageBreak/>
+        <w:t xml:space="preserve">Và phải sau 2016 </w:t>
       </w:r>
       <w:r>
         <w:t>block</w:t>
@@ -22243,7 +22867,6 @@
         <w:ind w:left="360" w:hanging="360"/>
       </w:pPr>
       <w:r>
-        <w:lastRenderedPageBreak/>
         <w:t>Phân nhánh mềm</w:t>
       </w:r>
     </w:p>
@@ -22310,13 +22933,8 @@
         <w:pStyle w:val="Heading3"/>
       </w:pPr>
       <w:bookmarkStart w:id="42" w:name="_Toc520268840"/>
-      <w:proofErr w:type="gramStart"/>
-      <w:r>
-        <w:t>An</w:t>
-      </w:r>
-      <w:proofErr w:type="gramEnd"/>
-      <w:r>
-        <w:t xml:space="preserve"> toàn bitcoin</w:t>
+      <w:r>
+        <w:t>An toàn bitcoin</w:t>
       </w:r>
       <w:bookmarkEnd w:id="42"/>
     </w:p>
@@ -22413,6 +23031,7 @@
         </w:numPr>
       </w:pPr>
       <w:r>
+        <w:lastRenderedPageBreak/>
         <w:t>Không nên giữ quá nhiều bitcoin trong cùng một ví, nên chia ra để lưu trong các ví một lượng nhỏ và không lưu quá nhiều bitcoin trên các ví online. Nên trữ bitcoin trong các ví offline.</w:t>
       </w:r>
     </w:p>
@@ -22425,7 +23044,6 @@
         </w:numPr>
       </w:pPr>
       <w:r>
-        <w:lastRenderedPageBreak/>
         <w:t>Nếu có quá nhiều bitcoin thì nên chia sẻ bí mật này với nhữn</w:t>
       </w:r>
       <w:r>
@@ -23183,29 +23801,7 @@
           <w:szCs w:val="18"/>
           <w:bdr w:val="none" w:sz="0" w:space="0" w:color="auto" w:frame="1"/>
         </w:rPr>
-        <w:t> </w:t>
-      </w:r>
-      <w:proofErr w:type="gramStart"/>
-      <w:r>
-        <w:rPr>
-          <w:rFonts w:ascii="Consolas" w:hAnsi="Consolas"/>
-          <w:color w:val="000000"/>
-          <w:sz w:val="18"/>
-          <w:szCs w:val="18"/>
-          <w:bdr w:val="none" w:sz="0" w:space="0" w:color="auto" w:frame="1"/>
-        </w:rPr>
-        <w:t>getName(</w:t>
-      </w:r>
-      <w:proofErr w:type="gramEnd"/>
-      <w:r>
-        <w:rPr>
-          <w:rFonts w:ascii="Consolas" w:hAnsi="Consolas"/>
-          <w:color w:val="000000"/>
-          <w:sz w:val="18"/>
-          <w:szCs w:val="18"/>
-          <w:bdr w:val="none" w:sz="0" w:space="0" w:color="auto" w:frame="1"/>
-        </w:rPr>
-        <w:t>) </w:t>
+        <w:t> getName() </w:t>
       </w:r>
       <w:r>
         <w:rPr>
@@ -23535,29 +24131,7 @@
           <w:szCs w:val="18"/>
           <w:bdr w:val="none" w:sz="0" w:space="0" w:color="auto" w:frame="1"/>
         </w:rPr>
-        <w:t>2 7 </w:t>
-      </w:r>
-      <w:proofErr w:type="gramStart"/>
-      <w:r>
-        <w:rPr>
-          <w:rFonts w:ascii="Consolas" w:hAnsi="Consolas"/>
-          <w:color w:val="000000"/>
-          <w:sz w:val="18"/>
-          <w:szCs w:val="18"/>
-          <w:bdr w:val="none" w:sz="0" w:space="0" w:color="auto" w:frame="1"/>
-        </w:rPr>
-        <w:t>OP</w:t>
-      </w:r>
-      <w:proofErr w:type="gramEnd"/>
-      <w:r>
-        <w:rPr>
-          <w:rFonts w:ascii="Consolas" w:hAnsi="Consolas"/>
-          <w:color w:val="000000"/>
-          <w:sz w:val="18"/>
-          <w:szCs w:val="18"/>
-          <w:bdr w:val="none" w:sz="0" w:space="0" w:color="auto" w:frame="1"/>
-        </w:rPr>
-        <w:t>_ADD 3 OP_SUB 1 OP_ADD 7 OP_EQUAL  </w:t>
+        <w:t>2 7 OP_ADD 3 OP_SUB 1 OP_ADD 7 OP_EQUAL  </w:t>
       </w:r>
     </w:p>
     <w:p>
@@ -35534,8 +36108,8 @@
   </w:compat>
   <w:rsids>
     <w:rsidRoot w:val="00B655EA"/>
+    <w:rsid w:val="003E41AA"/>
     <w:rsid w:val="00B655EA"/>
-    <w:rsid w:val="00E56EE1"/>
   </w:rsids>
   <m:mathPr>
     <m:mathFont m:val="Cambria Math"/>
@@ -36265,7 +36839,7 @@
 </file>
 
 <file path=customXml/itemProps1.xml><?xml version="1.0" encoding="utf-8"?>
-<ds:datastoreItem xmlns:ds="http://schemas.openxmlformats.org/officeDocument/2006/customXml" ds:itemID="{7D8420FD-E962-294B-847B-6FC2C01C02C5}">
+<ds:datastoreItem xmlns:ds="http://schemas.openxmlformats.org/officeDocument/2006/customXml" ds:itemID="{7A74DBF2-A559-2B40-8DA0-3827A47BD8CD}">
   <ds:schemaRefs>
     <ds:schemaRef ds:uri="http://schemas.openxmlformats.org/officeDocument/2006/bibliography"/>
   </ds:schemaRefs>
